--- a/Writing/EE468_Writing2_r0BE.docx
+++ b/Writing/EE468_Writing2_r0BE.docx
@@ -25,6 +25,14 @@
         </w:rPr>
         <w:t>OS: Embedded System</w:t>
       </w:r>
+      <w:r>
+        <w:rPr>
+          <w:b/>
+        </w:rPr>
+        <w:t>s</w:t>
+      </w:r>
+      <w:bookmarkStart w:id="0" w:name="_GoBack"/>
+      <w:bookmarkEnd w:id="0"/>
     </w:p>
     <w:p/>
     <w:p/>
@@ -229,11 +237,7 @@
         <w:t>[6]</w:t>
       </w:r>
       <w:r>
-        <w:t xml:space="preserve">. </w:t>
-      </w:r>
-      <w:r>
-        <w:lastRenderedPageBreak/>
-        <w:t>For example, the processor in your digital camera is specially tailored for image capturing and rendering. Embedded systems require very few resources in terms of RAM, ROM or other I/O devices as compared to a desktop computer</w:t>
+        <w:t>. For example, the processor in your digital camera is specially tailored for image capturing and rendering. Embedded systems require very few resources in terms of RAM, ROM or other I/O devices as compared to a desktop computer</w:t>
       </w:r>
       <w:r>
         <w:t xml:space="preserve"> </w:t>
@@ -319,11 +323,7 @@
         <w:t>[3]</w:t>
       </w:r>
       <w:r>
-        <w:t xml:space="preserve">. For example, a simple inkjet printer would be really expensive if it had a traditional operating </w:t>
-      </w:r>
-      <w:r>
-        <w:lastRenderedPageBreak/>
-        <w:t xml:space="preserve">system on every printer </w:t>
+        <w:t xml:space="preserve">. For example, a simple inkjet printer would be really expensive if it had a traditional operating system on every printer </w:t>
       </w:r>
       <w:r>
         <w:t>[3]</w:t>
@@ -449,11 +449,7 @@
         <w:t>with no priority</w:t>
       </w:r>
       <w:r>
-        <w:t xml:space="preserve"> by using the completely fair scheduler </w:t>
-      </w:r>
-      <w:r>
-        <w:lastRenderedPageBreak/>
-        <w:t>algorithm</w:t>
+        <w:t xml:space="preserve"> by using the completely fair scheduler algorithm</w:t>
       </w:r>
       <w:r>
         <w:t>.</w:t>
@@ -563,11 +559,7 @@
         <w:t xml:space="preserve">inux operating systems, but Raspbian (Debian Wheezy) is the most popular operating system used on the Rasberry Pi. </w:t>
       </w:r>
       <w:r>
-        <w:t xml:space="preserve">It definitely has the bare minimum amount of </w:t>
-      </w:r>
-      <w:r>
-        <w:lastRenderedPageBreak/>
-        <w:t xml:space="preserve">software packages, but you can always install more if needed. </w:t>
+        <w:t xml:space="preserve">It definitely has the bare minimum amount of software packages, but you can always install more if needed. </w:t>
       </w:r>
       <w:r>
         <w:t>It has the ability to interact with the outside world and has been used in a wide variety of projects. The community for the Raspberry Pi is big and still growing with a vast array of different projects. The applications using Raspberry Pi are endless. I used the Raspberry Pi to control instruments and automate tests from here in University of Hawaii to test e</w:t>
@@ -640,7 +632,6 @@
         <w:rPr>
           <w:color w:val="auto"/>
         </w:rPr>
-        <w:lastRenderedPageBreak/>
         <w:t>References</w:t>
       </w:r>
     </w:p>
@@ -931,8 +922,6 @@
       <w:r>
         <w:tab/>
       </w:r>
-      <w:bookmarkStart w:id="0" w:name="_GoBack"/>
-      <w:bookmarkEnd w:id="0"/>
     </w:p>
     <w:sectPr>
       <w:footerReference w:type="even" r:id="rId11"/>

--- a/Writing/EE468_Writing2_r0BE.docx
+++ b/Writing/EE468_Writing2_r0BE.docx
@@ -31,86 +31,98 @@
         </w:rPr>
         <w:t>s</w:t>
       </w:r>
+    </w:p>
+    <w:p/>
+    <w:p/>
+    <w:p/>
+    <w:p/>
+    <w:p/>
+    <w:p>
+      <w:r>
+        <w:rPr>
+          <w:b/>
+        </w:rPr>
+        <w:t>Author:</w:t>
+      </w:r>
+      <w:r>
+        <w:t xml:space="preserve"> Bronson Edralin</w:t>
+      </w:r>
+    </w:p>
+    <w:p/>
+    <w:p/>
+    <w:p/>
+    <w:p/>
+    <w:p/>
+    <w:p>
+      <w:r>
+        <w:rPr>
+          <w:b/>
+        </w:rPr>
+        <w:t>Date:</w:t>
+      </w:r>
+      <w:r>
+        <w:t xml:space="preserve"> 10/27</w:t>
+      </w:r>
+      <w:r>
+        <w:t>/14</w:t>
+      </w:r>
+    </w:p>
+    <w:p/>
+    <w:p/>
+    <w:p/>
+    <w:p/>
+    <w:p/>
+    <w:p>
+      <w:r>
+        <w:rPr>
+          <w:b/>
+        </w:rPr>
+        <w:t xml:space="preserve">Abstract: </w:t>
+      </w:r>
+      <w:r>
+        <w:t>Linux has made a huge impact in the computer industry and has paved the way for many applications. Linux paved the way for more embedded systems. With it being open-sourced, the community was able to develop real-time operating systems, which opened up so many possibilities. Many other operating systems for embedded systems were created and</w:t>
+      </w:r>
+      <w:r>
+        <w:t xml:space="preserve"> the open-source community </w:t>
+      </w:r>
+      <w:r>
+        <w:t xml:space="preserve">grew even more. </w:t>
+      </w:r>
+    </w:p>
+    <w:p/>
+    <w:p/>
+    <w:p/>
+    <w:p/>
+    <w:p/>
+    <w:p/>
+    <w:p/>
+    <w:p/>
+    <w:p/>
+    <w:p/>
+    <w:p/>
+    <w:p/>
+    <w:p>
+      <w:pPr>
+        <w:pStyle w:val="Heading1"/>
+        <w:rPr>
+          <w:color w:val="auto"/>
+        </w:rPr>
+      </w:pPr>
+      <w:r>
+        <w:rPr>
+          <w:color w:val="auto"/>
+        </w:rPr>
+        <w:lastRenderedPageBreak/>
+        <w:t>Introductio</w:t>
+      </w:r>
       <w:bookmarkStart w:id="0" w:name="_GoBack"/>
+      <w:r>
+        <w:rPr>
+          <w:color w:val="auto"/>
+        </w:rPr>
+        <w:t>n</w:t>
+      </w:r>
       <w:bookmarkEnd w:id="0"/>
-    </w:p>
-    <w:p/>
-    <w:p/>
-    <w:p/>
-    <w:p/>
-    <w:p/>
-    <w:p>
-      <w:r>
-        <w:rPr>
-          <w:b/>
-        </w:rPr>
-        <w:t>Author:</w:t>
-      </w:r>
-      <w:r>
-        <w:t xml:space="preserve"> Bronson Edralin</w:t>
-      </w:r>
-    </w:p>
-    <w:p/>
-    <w:p/>
-    <w:p/>
-    <w:p/>
-    <w:p/>
-    <w:p>
-      <w:r>
-        <w:rPr>
-          <w:b/>
-        </w:rPr>
-        <w:t>Date:</w:t>
-      </w:r>
-      <w:r>
-        <w:t xml:space="preserve"> 10/27</w:t>
-      </w:r>
-      <w:r>
-        <w:t>/14</w:t>
-      </w:r>
-    </w:p>
-    <w:p/>
-    <w:p/>
-    <w:p/>
-    <w:p/>
-    <w:p/>
-    <w:p>
-      <w:r>
-        <w:rPr>
-          <w:b/>
-        </w:rPr>
-        <w:t xml:space="preserve">Abstract: </w:t>
-      </w:r>
-      <w:r>
-        <w:t xml:space="preserve">Linux has made a huge impact in the computer industry and has paved the way for many applications. Linux paved the way for more embedded systems. With it being open-sourced, the community was able to develop real-time operating systems, which opened up so many possibilities. Many other operating systems for embedded systems were created and the open-source community just grew even more. </w:t>
-      </w:r>
-    </w:p>
-    <w:p/>
-    <w:p/>
-    <w:p/>
-    <w:p/>
-    <w:p/>
-    <w:p/>
-    <w:p/>
-    <w:p/>
-    <w:p/>
-    <w:p/>
-    <w:p/>
-    <w:p/>
-    <w:p>
-      <w:pPr>
-        <w:pStyle w:val="Heading1"/>
-        <w:rPr>
-          <w:color w:val="auto"/>
-        </w:rPr>
-      </w:pPr>
-      <w:r>
-        <w:rPr>
-          <w:color w:val="auto"/>
-        </w:rPr>
-        <w:lastRenderedPageBreak/>
-        <w:t>Introduction</w:t>
-      </w:r>
     </w:p>
     <w:p>
       <w:pPr>
@@ -246,7 +258,13 @@
         <w:t>[6]</w:t>
       </w:r>
       <w:r>
-        <w:t>. Power management is also very important for embedded systems. The development and debugging environment in an embedded system is very different from a desktop computer. Embedded systems generally</w:t>
+        <w:t>. Power management is also very important for embedded systems. The development and debugging environment in an embedded system is very diff</w:t>
+      </w:r>
+      <w:r>
+        <w:t>erent from a desktop computer where e</w:t>
+      </w:r>
+      <w:r>
+        <w:t>mbedded systems generally</w:t>
       </w:r>
       <w:r>
         <w:t xml:space="preserve"> use a </w:t>
@@ -332,7 +350,7 @@
         <w:t xml:space="preserve">. </w:t>
       </w:r>
       <w:r>
-        <w:t>With the</w:t>
+        <w:t>With help from the</w:t>
       </w:r>
       <w:r>
         <w:t xml:space="preserve"> open-source Linux community, </w:t>
@@ -353,7 +371,13 @@
         <w:ind w:firstLine="432"/>
       </w:pPr>
       <w:r>
-        <w:t>FreeRTOS is an open source RTOS for embedded systems. It supports many different architectures and compiler toolchains and is designed to be small, simple and easy to use</w:t>
+        <w:t>FreeRTOS is an open source RTOS for embedded systems. It supports many different architectures and compiler tool</w:t>
+      </w:r>
+      <w:r>
+        <w:t>-</w:t>
+      </w:r>
+      <w:r>
+        <w:t>chains and is designed to be small, simple and easy to use</w:t>
       </w:r>
       <w:r>
         <w:t xml:space="preserve"> [1]</w:t>
@@ -398,7 +422,7 @@
         <w:t xml:space="preserve"> </w:t>
       </w:r>
       <w:r>
-        <w:t>[7]</w:t>
+        <w:t>[8]</w:t>
       </w:r>
       <w:r>
         <w:t xml:space="preserve">. </w:t>
@@ -416,7 +440,7 @@
         <w:t xml:space="preserve"> </w:t>
       </w:r>
       <w:r>
-        <w:t>[8]</w:t>
+        <w:t>[9]</w:t>
       </w:r>
       <w:r>
         <w:t xml:space="preserve">. </w:t>
@@ -556,13 +580,43 @@
         <w:t xml:space="preserve"> L</w:t>
       </w:r>
       <w:r>
-        <w:t xml:space="preserve">inux operating systems, but Raspbian (Debian Wheezy) is the most popular operating system used on the Rasberry Pi. </w:t>
+        <w:t>inux operating systems, but Raspbian (Debian Wheezy) is the most popular operat</w:t>
+      </w:r>
+      <w:r>
+        <w:t>ing system used on the R</w:t>
+      </w:r>
+      <w:r>
+        <w:t>Pi</w:t>
+      </w:r>
+      <w:r>
+        <w:t xml:space="preserve"> [7]</w:t>
+      </w:r>
+      <w:r>
+        <w:t xml:space="preserve">. </w:t>
       </w:r>
       <w:r>
         <w:t xml:space="preserve">It definitely has the bare minimum amount of software packages, but you can always install more if needed. </w:t>
       </w:r>
       <w:r>
-        <w:t>It has the ability to interact with the outside world and has been used in a wide variety of projects. The community for the Raspberry Pi is big and still growing with a vast array of different projects. The applications using Raspberry Pi are endless. I used the Raspberry Pi to control instruments and automate tests from here in University of Hawaii to test e</w:t>
+        <w:t xml:space="preserve">It has the ability to interact with the outside world and has been used in a wide variety of projects. </w:t>
+      </w:r>
+      <w:r>
+        <w:t>The community for the R</w:t>
+      </w:r>
+      <w:r>
+        <w:t>Pi is big and still growing with a vast array of different projects. T</w:t>
+      </w:r>
+      <w:r>
+        <w:t>he applications using R</w:t>
+      </w:r>
+      <w:r>
+        <w:t>Pi ar</w:t>
+      </w:r>
+      <w:r>
+        <w:t>e endless. I used the R</w:t>
+      </w:r>
+      <w:r>
+        <w:t>Pi to control instruments and automate tests from here in University of Hawaii to test e</w:t>
       </w:r>
       <w:r>
         <w:t>quipment in Indiana University.</w:t>
@@ -594,19 +648,49 @@
         <w:t>dustry with many different application</w:t>
       </w:r>
       <w:r>
-        <w:t xml:space="preserve">s and help pave the growth for embedded systems. Real-time operating systems (RTOS) such as FreeRTOS, RTLinux, and VxWorks made it possible for real-time </w:t>
-      </w:r>
-      <w:r>
-        <w:t xml:space="preserve">embedded systems. The open-source community that Linux created made all of this possible. </w:t>
+        <w:t>s and help</w:t>
+      </w:r>
+      <w:r>
+        <w:t>ed</w:t>
+      </w:r>
+      <w:r>
+        <w:t xml:space="preserve"> pave the growth for embedded systems. Real-time operating systems (RTOS) such as FreeRTOS, RTLinux, and VxWorks made it possible for real-time </w:t>
+      </w:r>
+      <w:r>
+        <w:t xml:space="preserve">embedded systems. The </w:t>
+      </w:r>
+      <w:r>
+        <w:t xml:space="preserve">Linux </w:t>
+      </w:r>
+      <w:r>
+        <w:t>open</w:t>
+      </w:r>
+      <w:r>
+        <w:t xml:space="preserve">-source community </w:t>
+      </w:r>
+      <w:r>
+        <w:t xml:space="preserve">made all of this possible. </w:t>
       </w:r>
       <w:r>
         <w:t xml:space="preserve"> </w:t>
       </w:r>
       <w:r>
-        <w:t xml:space="preserve">In a real-time kernel version of Linux, the scheduler used three scheduling policies: Normal, FIFO and Round Robin [7].  More embedded operating systems were created such as TinyOS. This helped push the sensor network research forward. Raspberry Pi (RPi) was also created and the applications are endless for this low-powered inexpensive, credit card sized computer. The RPi may be used for instrument control or even playing computer games. </w:t>
-      </w:r>
-      <w:r>
-        <w:t>The Linux open-source community will continue to grow and continue to help evolve the embedded systems of today.</w:t>
+        <w:t xml:space="preserve">In a real-time kernel version of Linux, the scheduler used three scheduling policies: Normal, FIFO and Round Robin </w:t>
+      </w:r>
+      <w:r>
+        <w:t>[8]</w:t>
+      </w:r>
+      <w:r>
+        <w:t xml:space="preserve">.  More embedded operating systems were created such as TinyOS. This helped push the sensor network research forward. Raspberry Pi (RPi) was also created and the applications are endless for this low-powered inexpensive, credit card sized computer. The RPi may be used for instrument control or even playing computer games. </w:t>
+      </w:r>
+      <w:r>
+        <w:t>The Linux open-source community will c</w:t>
+      </w:r>
+      <w:r>
+        <w:t xml:space="preserve">ontinue to grow and </w:t>
+      </w:r>
+      <w:r>
+        <w:t>help evolve the embedded systems of today.</w:t>
       </w:r>
     </w:p>
     <w:p>
@@ -858,7 +942,25 @@
         <w:ind w:left="720" w:hanging="720"/>
       </w:pPr>
       <w:r>
-        <w:t>[7]</w:t>
+        <w:t xml:space="preserve">[7] Raspberry Pi Foundation, (2014). </w:t>
+      </w:r>
+      <w:r>
+        <w:rPr>
+          <w:i/>
+        </w:rPr>
+        <w:t>What is a Raspberry Pi?</w:t>
+      </w:r>
+      <w:r>
+        <w:t xml:space="preserve"> [Online]. Available: http://www.raspberrypi.org/help/what-is-a-raspberry-pi.</w:t>
+      </w:r>
+    </w:p>
+    <w:p>
+      <w:pPr>
+        <w:spacing w:line="480" w:lineRule="auto"/>
+        <w:ind w:left="720" w:hanging="720"/>
+      </w:pPr>
+      <w:r>
+        <w:t>[8]</w:t>
       </w:r>
       <w:r>
         <w:t xml:space="preserve"> Wikipedia, (2014), </w:t>
@@ -890,7 +992,10 @@
         <w:ind w:left="720" w:hanging="720"/>
       </w:pPr>
       <w:r>
-        <w:t xml:space="preserve">[8] </w:t>
+        <w:t>[9]</w:t>
+      </w:r>
+      <w:r>
+        <w:t xml:space="preserve"> </w:t>
       </w:r>
       <w:r>
         <w:t xml:space="preserve">Wind River. (2014). </w:t>
